--- a/HW/IT Analysis/Butler_ITAnalysis_FinalProject.docx
+++ b/HW/IT Analysis/Butler_ITAnalysis_FinalProject.docx
@@ -294,23 +294,7 @@
           <w:sz w:val="24"/>
           <w:szCs w:val="24"/>
         </w:rPr>
-        <w:t xml:space="preserve">2. List at least five tables corresponding to the domain model classes above. Include the following information for each of the tables: primary key, foreign keys to other tables, and other attributes that you think is needed to characterize the class. Also include </w:t>
-      </w:r>
-      <w:proofErr w:type="gramStart"/>
-      <w:r>
-        <w:rPr>
-          <w:sz w:val="24"/>
-          <w:szCs w:val="24"/>
-        </w:rPr>
-        <w:t>whether or not</w:t>
-      </w:r>
-      <w:proofErr w:type="gramEnd"/>
-      <w:r>
-        <w:rPr>
-          <w:sz w:val="24"/>
-          <w:szCs w:val="24"/>
-        </w:rPr>
-        <w:t xml:space="preserve"> the table is in third normal form or not - and why.</w:t>
+        <w:t>2. List at least five tables corresponding to the domain model classes above. Include the following information for each of the tables: primary key, foreign keys to other tables, and other attributes that you think is needed to characterize the class. Also include whether or not the table is in third normal form or not - and why.</w:t>
       </w:r>
     </w:p>
     <w:p>
@@ -384,17 +368,8 @@
                 <w:sz w:val="24"/>
                 <w:szCs w:val="24"/>
               </w:rPr>
-              <w:t>(PK)</w:t>
-            </w:r>
-            <w:proofErr w:type="spellStart"/>
-            <w:r>
-              <w:rPr>
-                <w:sz w:val="24"/>
-                <w:szCs w:val="24"/>
-              </w:rPr>
-              <w:t>phoneNum</w:t>
-            </w:r>
-            <w:proofErr w:type="spellEnd"/>
+              <w:t>(PK)phoneNum</w:t>
+            </w:r>
           </w:p>
         </w:tc>
         <w:tc>
@@ -584,17 +559,8 @@
                 <w:sz w:val="24"/>
                 <w:szCs w:val="24"/>
               </w:rPr>
-              <w:t>(PK)</w:t>
-            </w:r>
-            <w:proofErr w:type="spellStart"/>
-            <w:r>
-              <w:rPr>
-                <w:sz w:val="24"/>
-                <w:szCs w:val="24"/>
-              </w:rPr>
-              <w:t>recipientID</w:t>
-            </w:r>
-            <w:proofErr w:type="spellEnd"/>
+              <w:t>(PK)recipientID</w:t>
+            </w:r>
           </w:p>
         </w:tc>
         <w:tc>
@@ -613,17 +579,8 @@
                 <w:sz w:val="24"/>
                 <w:szCs w:val="24"/>
               </w:rPr>
-              <w:t>(FK)</w:t>
-            </w:r>
-            <w:proofErr w:type="spellStart"/>
-            <w:r>
-              <w:rPr>
-                <w:sz w:val="24"/>
-                <w:szCs w:val="24"/>
-              </w:rPr>
-              <w:t>phoneNum</w:t>
-            </w:r>
-            <w:proofErr w:type="spellEnd"/>
+              <w:t>(FK)phoneNum</w:t>
+            </w:r>
           </w:p>
         </w:tc>
         <w:tc>
@@ -637,7 +594,6 @@
                 <w:szCs w:val="24"/>
               </w:rPr>
             </w:pPr>
-            <w:proofErr w:type="spellStart"/>
             <w:r>
               <w:rPr>
                 <w:sz w:val="24"/>
@@ -645,7 +601,6 @@
               </w:rPr>
               <w:t>messageText</w:t>
             </w:r>
-            <w:proofErr w:type="spellEnd"/>
           </w:p>
         </w:tc>
         <w:tc>
@@ -659,7 +614,6 @@
                 <w:szCs w:val="24"/>
               </w:rPr>
             </w:pPr>
-            <w:proofErr w:type="spellStart"/>
             <w:r>
               <w:rPr>
                 <w:sz w:val="24"/>
@@ -667,7 +621,6 @@
               </w:rPr>
               <w:t>messageDate</w:t>
             </w:r>
-            <w:proofErr w:type="spellEnd"/>
           </w:p>
         </w:tc>
         <w:tc>
@@ -681,7 +634,6 @@
                 <w:szCs w:val="24"/>
               </w:rPr>
             </w:pPr>
-            <w:proofErr w:type="spellStart"/>
             <w:r>
               <w:rPr>
                 <w:sz w:val="24"/>
@@ -689,7 +641,6 @@
               </w:rPr>
               <w:t>cellProvider</w:t>
             </w:r>
-            <w:proofErr w:type="spellEnd"/>
           </w:p>
         </w:tc>
       </w:tr>
@@ -756,17 +707,8 @@
                 <w:sz w:val="24"/>
                 <w:szCs w:val="24"/>
               </w:rPr>
-              <w:t>(PK)</w:t>
-            </w:r>
-            <w:proofErr w:type="spellStart"/>
-            <w:r>
-              <w:rPr>
-                <w:sz w:val="24"/>
-                <w:szCs w:val="24"/>
-              </w:rPr>
-              <w:t>providerID</w:t>
-            </w:r>
-            <w:proofErr w:type="spellEnd"/>
+              <w:t>(PK)providerID</w:t>
+            </w:r>
           </w:p>
         </w:tc>
         <w:tc>
@@ -785,17 +727,8 @@
                 <w:sz w:val="24"/>
                 <w:szCs w:val="24"/>
               </w:rPr>
-              <w:t>(FK)</w:t>
-            </w:r>
-            <w:proofErr w:type="spellStart"/>
-            <w:r>
-              <w:rPr>
-                <w:sz w:val="24"/>
-                <w:szCs w:val="24"/>
-              </w:rPr>
-              <w:t>phoneNum</w:t>
-            </w:r>
-            <w:proofErr w:type="spellEnd"/>
+              <w:t>(FK)phoneNum</w:t>
+            </w:r>
           </w:p>
         </w:tc>
         <w:tc>
@@ -849,7 +782,6 @@
                 <w:szCs w:val="24"/>
               </w:rPr>
             </w:pPr>
-            <w:proofErr w:type="spellStart"/>
             <w:r>
               <w:rPr>
                 <w:sz w:val="24"/>
@@ -857,7 +789,6 @@
               </w:rPr>
               <w:t>insuranceNum</w:t>
             </w:r>
-            <w:proofErr w:type="spellEnd"/>
           </w:p>
         </w:tc>
       </w:tr>
@@ -901,7 +832,6 @@
                 <w:szCs w:val="24"/>
               </w:rPr>
             </w:pPr>
-            <w:proofErr w:type="spellStart"/>
             <w:r>
               <w:rPr>
                 <w:sz w:val="24"/>
@@ -909,7 +839,6 @@
               </w:rPr>
               <w:t>CellPhone</w:t>
             </w:r>
-            <w:proofErr w:type="spellEnd"/>
           </w:p>
         </w:tc>
       </w:tr>
@@ -930,17 +859,8 @@
                 <w:sz w:val="24"/>
                 <w:szCs w:val="24"/>
               </w:rPr>
-              <w:t>(PK)</w:t>
-            </w:r>
-            <w:proofErr w:type="spellStart"/>
-            <w:r>
-              <w:rPr>
-                <w:sz w:val="24"/>
-                <w:szCs w:val="24"/>
-              </w:rPr>
-              <w:t>phoneID</w:t>
-            </w:r>
-            <w:proofErr w:type="spellEnd"/>
+              <w:t>(PK)phoneID</w:t>
+            </w:r>
           </w:p>
         </w:tc>
         <w:tc>
@@ -959,17 +879,8 @@
                 <w:sz w:val="24"/>
                 <w:szCs w:val="24"/>
               </w:rPr>
-              <w:t>(FK)</w:t>
-            </w:r>
-            <w:proofErr w:type="spellStart"/>
-            <w:r>
-              <w:rPr>
-                <w:sz w:val="24"/>
-                <w:szCs w:val="24"/>
-              </w:rPr>
-              <w:t>phoneNum</w:t>
-            </w:r>
-            <w:proofErr w:type="spellEnd"/>
+              <w:t>(FK)phoneNum</w:t>
+            </w:r>
           </w:p>
         </w:tc>
         <w:tc>
@@ -983,7 +894,6 @@
                 <w:szCs w:val="24"/>
               </w:rPr>
             </w:pPr>
-            <w:proofErr w:type="spellStart"/>
             <w:r>
               <w:rPr>
                 <w:sz w:val="24"/>
@@ -991,7 +901,6 @@
               </w:rPr>
               <w:t>phoneType</w:t>
             </w:r>
-            <w:proofErr w:type="spellEnd"/>
           </w:p>
         </w:tc>
         <w:tc>
@@ -1005,7 +914,6 @@
                 <w:szCs w:val="24"/>
               </w:rPr>
             </w:pPr>
-            <w:proofErr w:type="spellStart"/>
             <w:r>
               <w:rPr>
                 <w:sz w:val="24"/>
@@ -1013,7 +921,6 @@
               </w:rPr>
               <w:t>opSystem</w:t>
             </w:r>
-            <w:proofErr w:type="spellEnd"/>
           </w:p>
         </w:tc>
         <w:tc>
@@ -1027,7 +934,6 @@
                 <w:szCs w:val="24"/>
               </w:rPr>
             </w:pPr>
-            <w:proofErr w:type="spellStart"/>
             <w:r>
               <w:rPr>
                 <w:sz w:val="24"/>
@@ -1035,7 +941,6 @@
               </w:rPr>
               <w:t>cellProvider</w:t>
             </w:r>
-            <w:proofErr w:type="spellEnd"/>
           </w:p>
         </w:tc>
         <w:tc>
@@ -1049,7 +954,6 @@
                 <w:szCs w:val="24"/>
               </w:rPr>
             </w:pPr>
-            <w:proofErr w:type="spellStart"/>
             <w:r>
               <w:rPr>
                 <w:sz w:val="24"/>
@@ -1057,7 +961,6 @@
               </w:rPr>
               <w:t>appVersion</w:t>
             </w:r>
-            <w:proofErr w:type="spellEnd"/>
           </w:p>
         </w:tc>
       </w:tr>
@@ -1097,7 +1000,6 @@
                 <w:szCs w:val="24"/>
               </w:rPr>
             </w:pPr>
-            <w:proofErr w:type="spellStart"/>
             <w:r>
               <w:rPr>
                 <w:sz w:val="24"/>
@@ -1105,7 +1007,6 @@
               </w:rPr>
               <w:t>Datainfo</w:t>
             </w:r>
-            <w:proofErr w:type="spellEnd"/>
           </w:p>
         </w:tc>
       </w:tr>
@@ -1126,17 +1027,8 @@
                 <w:sz w:val="24"/>
                 <w:szCs w:val="24"/>
               </w:rPr>
-              <w:t>(PK)</w:t>
-            </w:r>
-            <w:proofErr w:type="spellStart"/>
-            <w:r>
-              <w:rPr>
-                <w:sz w:val="24"/>
-                <w:szCs w:val="24"/>
-              </w:rPr>
-              <w:t>glucodeID</w:t>
-            </w:r>
-            <w:proofErr w:type="spellEnd"/>
+              <w:t>(PK)glucodeID</w:t>
+            </w:r>
           </w:p>
         </w:tc>
         <w:tc>
@@ -1155,19 +1047,8 @@
                 <w:sz w:val="24"/>
                 <w:szCs w:val="24"/>
               </w:rPr>
-              <w:t>(FK)</w:t>
-            </w:r>
-            <w:proofErr w:type="spellStart"/>
-            <w:r>
-              <w:rPr>
-                <w:sz w:val="24"/>
-                <w:szCs w:val="24"/>
-              </w:rPr>
-              <w:t>phoneNum</w:t>
-            </w:r>
-            <w:bookmarkStart w:id="0" w:name="_GoBack"/>
-            <w:bookmarkEnd w:id="0"/>
-            <w:proofErr w:type="spellEnd"/>
+              <w:t>(FK)phoneNum</w:t>
+            </w:r>
           </w:p>
         </w:tc>
         <w:tc>
@@ -1181,7 +1062,6 @@
                 <w:szCs w:val="24"/>
               </w:rPr>
             </w:pPr>
-            <w:proofErr w:type="spellStart"/>
             <w:r>
               <w:rPr>
                 <w:sz w:val="24"/>
@@ -1189,7 +1069,6 @@
               </w:rPr>
               <w:t>lastGlucoseLvl</w:t>
             </w:r>
-            <w:proofErr w:type="spellEnd"/>
           </w:p>
         </w:tc>
         <w:tc>
@@ -1223,7 +1102,6 @@
                 <w:szCs w:val="24"/>
               </w:rPr>
             </w:pPr>
-            <w:proofErr w:type="spellStart"/>
             <w:r>
               <w:rPr>
                 <w:sz w:val="24"/>
@@ -1231,7 +1109,6 @@
               </w:rPr>
               <w:t>glucoseLvlDB</w:t>
             </w:r>
-            <w:proofErr w:type="spellEnd"/>
           </w:p>
         </w:tc>
       </w:tr>
@@ -1297,17 +1174,8 @@
                 <w:sz w:val="24"/>
                 <w:szCs w:val="24"/>
               </w:rPr>
-              <w:t>(PK)</w:t>
-            </w:r>
-            <w:proofErr w:type="spellStart"/>
-            <w:r>
-              <w:rPr>
-                <w:sz w:val="24"/>
-                <w:szCs w:val="24"/>
-              </w:rPr>
-              <w:t>monitorID</w:t>
-            </w:r>
-            <w:proofErr w:type="spellEnd"/>
+              <w:t>(PK)monitorID</w:t>
+            </w:r>
           </w:p>
         </w:tc>
         <w:tc>
@@ -1326,17 +1194,8 @@
                 <w:sz w:val="24"/>
                 <w:szCs w:val="24"/>
               </w:rPr>
-              <w:t>(FK)</w:t>
-            </w:r>
-            <w:proofErr w:type="spellStart"/>
-            <w:r>
-              <w:rPr>
-                <w:sz w:val="24"/>
-                <w:szCs w:val="24"/>
-              </w:rPr>
-              <w:t>phoneNum</w:t>
-            </w:r>
-            <w:proofErr w:type="spellEnd"/>
+              <w:t>(FK)phoneNum</w:t>
+            </w:r>
           </w:p>
         </w:tc>
         <w:tc>
@@ -1350,7 +1209,6 @@
                 <w:szCs w:val="24"/>
               </w:rPr>
             </w:pPr>
-            <w:proofErr w:type="spellStart"/>
             <w:r>
               <w:rPr>
                 <w:sz w:val="24"/>
@@ -1358,7 +1216,6 @@
               </w:rPr>
               <w:t>glucoseLvl</w:t>
             </w:r>
-            <w:proofErr w:type="spellEnd"/>
           </w:p>
         </w:tc>
         <w:tc>
@@ -1456,14 +1313,7 @@
           <w:sz w:val="24"/>
           <w:szCs w:val="24"/>
         </w:rPr>
-        <w:t xml:space="preserve">Messaging: </w:t>
-      </w:r>
-      <w:r>
-        <w:rPr>
-          <w:sz w:val="24"/>
-          <w:szCs w:val="24"/>
-        </w:rPr>
-        <w:t>This table is in third normal form since all the non-key attributes are not functionally dependent upon each other.</w:t>
+        <w:t>Messaging: This table is in third normal form since all the non-key attributes are not functionally dependent upon each other.</w:t>
       </w:r>
     </w:p>
     <w:p>
@@ -1483,14 +1333,7 @@
           <w:sz w:val="24"/>
           <w:szCs w:val="24"/>
         </w:rPr>
-        <w:t xml:space="preserve">Healthcare Provider: </w:t>
-      </w:r>
-      <w:r>
-        <w:rPr>
-          <w:sz w:val="24"/>
-          <w:szCs w:val="24"/>
-        </w:rPr>
-        <w:t>This table is in third normal form since all the non-key attributes are not functionally dependent upon each other.</w:t>
+        <w:t>Healthcare Provider: This table is in third normal form since all the non-key attributes are not functionally dependent upon each other.</w:t>
       </w:r>
     </w:p>
     <w:p>
@@ -1525,21 +1368,12 @@
           <w:szCs w:val="24"/>
         </w:rPr>
       </w:pPr>
-      <w:proofErr w:type="spellStart"/>
-      <w:r>
-        <w:rPr>
-          <w:sz w:val="24"/>
-          <w:szCs w:val="24"/>
-        </w:rPr>
-        <w:t>DataInfo</w:t>
-      </w:r>
-      <w:proofErr w:type="spellEnd"/>
-      <w:r>
-        <w:rPr>
-          <w:sz w:val="24"/>
-          <w:szCs w:val="24"/>
-        </w:rPr>
-        <w:t xml:space="preserve">: </w:t>
+      <w:r>
+        <w:rPr>
+          <w:sz w:val="24"/>
+          <w:szCs w:val="24"/>
+        </w:rPr>
+        <w:t xml:space="preserve">DataInfo: </w:t>
       </w:r>
       <w:r>
         <w:rPr>
@@ -1575,6 +1409,385 @@
         </w:rPr>
         <w:t>This table is in third normal form since all the non-key attributes are not functionally dependent upon each other.</w:t>
       </w:r>
+    </w:p>
+    <w:p>
+      <w:pPr>
+        <w:ind w:left="360"/>
+        <w:rPr>
+          <w:b/>
+          <w:sz w:val="28"/>
+          <w:szCs w:val="28"/>
+        </w:rPr>
+      </w:pPr>
+      <w:r>
+        <w:rPr>
+          <w:b/>
+          <w:sz w:val="28"/>
+          <w:szCs w:val="28"/>
+        </w:rPr>
+        <w:lastRenderedPageBreak/>
+        <w:t>Milestone #2</w:t>
+      </w:r>
+      <w:r>
+        <w:rPr>
+          <w:b/>
+          <w:sz w:val="28"/>
+          <w:szCs w:val="28"/>
+        </w:rPr>
+        <w:t>:</w:t>
+      </w:r>
+    </w:p>
+    <w:p>
+      <w:pPr>
+        <w:ind w:left="360"/>
+        <w:rPr>
+          <w:b/>
+          <w:sz w:val="28"/>
+          <w:szCs w:val="28"/>
+        </w:rPr>
+      </w:pPr>
+    </w:p>
+    <w:p>
+      <w:pPr>
+        <w:ind w:left="360"/>
+        <w:rPr>
+          <w:sz w:val="24"/>
+          <w:szCs w:val="24"/>
+        </w:rPr>
+      </w:pPr>
+      <w:r>
+        <w:rPr>
+          <w:sz w:val="24"/>
+          <w:szCs w:val="24"/>
+        </w:rPr>
+        <w:t>3. Develop a multilayer sequence diagram for the use case you fully developed in the midterm project that includes the domain classes and data access layers. This should be similar to the example shown in slide 42 from use case realizations lesson.</w:t>
+      </w:r>
+    </w:p>
+    <w:p>
+      <w:pPr>
+        <w:ind w:left="360"/>
+        <w:rPr>
+          <w:sz w:val="24"/>
+          <w:szCs w:val="24"/>
+        </w:rPr>
+      </w:pPr>
+      <w:r>
+        <w:rPr>
+          <w:noProof/>
+          <w:sz w:val="24"/>
+          <w:szCs w:val="24"/>
+        </w:rPr>
+        <w:drawing>
+          <wp:inline distT="0" distB="0" distL="0" distR="0" wp14:anchorId="0722C43C" wp14:editId="5BCEDA42">
+            <wp:extent cx="7038412" cy="5361940"/>
+            <wp:effectExtent l="0" t="0" r="0" b="0"/>
+            <wp:docPr id="2" name="Picture 2"/>
+            <wp:cNvGraphicFramePr>
+              <a:graphicFrameLocks xmlns:a="http://schemas.openxmlformats.org/drawingml/2006/main" noChangeAspect="1"/>
+            </wp:cNvGraphicFramePr>
+            <a:graphic xmlns:a="http://schemas.openxmlformats.org/drawingml/2006/main">
+              <a:graphicData uri="http://schemas.openxmlformats.org/drawingml/2006/picture">
+                <pic:pic xmlns:pic="http://schemas.openxmlformats.org/drawingml/2006/picture">
+                  <pic:nvPicPr>
+                    <pic:cNvPr id="0" name="Picture 1"/>
+                    <pic:cNvPicPr>
+                      <a:picLocks noChangeAspect="1" noChangeArrowheads="1"/>
+                    </pic:cNvPicPr>
+                  </pic:nvPicPr>
+                  <pic:blipFill>
+                    <a:blip r:embed="rId6">
+                      <a:extLst>
+                        <a:ext uri="{28A0092B-C50C-407E-A947-70E740481C1C}">
+                          <a14:useLocalDpi xmlns:a14="http://schemas.microsoft.com/office/drawing/2010/main" val="0"/>
+                        </a:ext>
+                      </a:extLst>
+                    </a:blip>
+                    <a:srcRect/>
+                    <a:stretch>
+                      <a:fillRect/>
+                    </a:stretch>
+                  </pic:blipFill>
+                  <pic:spPr bwMode="auto">
+                    <a:xfrm>
+                      <a:off x="0" y="0"/>
+                      <a:ext cx="7084807" cy="5397285"/>
+                    </a:xfrm>
+                    <a:prstGeom prst="rect">
+                      <a:avLst/>
+                    </a:prstGeom>
+                    <a:noFill/>
+                    <a:ln>
+                      <a:noFill/>
+                    </a:ln>
+                  </pic:spPr>
+                </pic:pic>
+              </a:graphicData>
+            </a:graphic>
+          </wp:inline>
+        </w:drawing>
+      </w:r>
+    </w:p>
+    <w:p>
+      <w:pPr>
+        <w:ind w:left="360"/>
+        <w:rPr>
+          <w:sz w:val="24"/>
+          <w:szCs w:val="24"/>
+        </w:rPr>
+      </w:pPr>
+    </w:p>
+    <w:p>
+      <w:pPr>
+        <w:ind w:left="360"/>
+        <w:rPr>
+          <w:sz w:val="24"/>
+          <w:szCs w:val="24"/>
+        </w:rPr>
+      </w:pPr>
+    </w:p>
+    <w:p>
+      <w:pPr>
+        <w:ind w:left="360"/>
+        <w:rPr>
+          <w:sz w:val="24"/>
+          <w:szCs w:val="24"/>
+        </w:rPr>
+      </w:pPr>
+    </w:p>
+    <w:p>
+      <w:pPr>
+        <w:ind w:left="360"/>
+        <w:rPr>
+          <w:sz w:val="24"/>
+          <w:szCs w:val="24"/>
+        </w:rPr>
+      </w:pPr>
+      <w:r>
+        <w:rPr>
+          <w:sz w:val="24"/>
+          <w:szCs w:val="24"/>
+        </w:rPr>
+        <w:lastRenderedPageBreak/>
+        <w:t>4. Develop a package diagram that includes all the problem domain classes and organized around the major subsystems. Use Figure 13-24 as an example of the diagram that is organized around the View, Domain, and Data Access layers.</w:t>
+      </w:r>
+    </w:p>
+    <w:p>
+      <w:pPr>
+        <w:ind w:left="360"/>
+        <w:rPr>
+          <w:sz w:val="24"/>
+          <w:szCs w:val="24"/>
+        </w:rPr>
+      </w:pPr>
+    </w:p>
+    <w:p>
+      <w:pPr>
+        <w:ind w:left="360"/>
+        <w:rPr>
+          <w:sz w:val="24"/>
+          <w:szCs w:val="24"/>
+        </w:rPr>
+      </w:pPr>
+      <w:r>
+        <w:rPr>
+          <w:noProof/>
+          <w:sz w:val="24"/>
+          <w:szCs w:val="24"/>
+        </w:rPr>
+        <w:drawing>
+          <wp:inline distT="0" distB="0" distL="0" distR="0">
+            <wp:extent cx="5943600" cy="4572000"/>
+            <wp:effectExtent l="0" t="0" r="0" b="0"/>
+            <wp:docPr id="3" name="Picture 3"/>
+            <wp:cNvGraphicFramePr>
+              <a:graphicFrameLocks xmlns:a="http://schemas.openxmlformats.org/drawingml/2006/main" noChangeAspect="1"/>
+            </wp:cNvGraphicFramePr>
+            <a:graphic xmlns:a="http://schemas.openxmlformats.org/drawingml/2006/main">
+              <a:graphicData uri="http://schemas.openxmlformats.org/drawingml/2006/picture">
+                <pic:pic xmlns:pic="http://schemas.openxmlformats.org/drawingml/2006/picture">
+                  <pic:nvPicPr>
+                    <pic:cNvPr id="0" name="Picture 2"/>
+                    <pic:cNvPicPr>
+                      <a:picLocks noChangeAspect="1" noChangeArrowheads="1"/>
+                    </pic:cNvPicPr>
+                  </pic:nvPicPr>
+                  <pic:blipFill>
+                    <a:blip r:embed="rId7">
+                      <a:extLst>
+                        <a:ext uri="{28A0092B-C50C-407E-A947-70E740481C1C}">
+                          <a14:useLocalDpi xmlns:a14="http://schemas.microsoft.com/office/drawing/2010/main" val="0"/>
+                        </a:ext>
+                      </a:extLst>
+                    </a:blip>
+                    <a:srcRect/>
+                    <a:stretch>
+                      <a:fillRect/>
+                    </a:stretch>
+                  </pic:blipFill>
+                  <pic:spPr bwMode="auto">
+                    <a:xfrm>
+                      <a:off x="0" y="0"/>
+                      <a:ext cx="5943600" cy="4572000"/>
+                    </a:xfrm>
+                    <a:prstGeom prst="rect">
+                      <a:avLst/>
+                    </a:prstGeom>
+                    <a:noFill/>
+                    <a:ln>
+                      <a:noFill/>
+                    </a:ln>
+                  </pic:spPr>
+                </pic:pic>
+              </a:graphicData>
+            </a:graphic>
+          </wp:inline>
+        </w:drawing>
+      </w:r>
+    </w:p>
+    <w:p>
+      <w:pPr>
+        <w:ind w:left="360"/>
+        <w:rPr>
+          <w:sz w:val="24"/>
+          <w:szCs w:val="24"/>
+        </w:rPr>
+      </w:pPr>
+    </w:p>
+    <w:p>
+      <w:pPr>
+        <w:ind w:left="360"/>
+        <w:rPr>
+          <w:sz w:val="24"/>
+          <w:szCs w:val="24"/>
+        </w:rPr>
+      </w:pPr>
+      <w:r>
+        <w:rPr>
+          <w:sz w:val="24"/>
+          <w:szCs w:val="24"/>
+        </w:rPr>
+        <w:t>5. (Option 1).  In designing a deployment architecture for the system, what are at least five design considerations you would take to implement a scalable, highly available, and secure run time environment?</w:t>
+      </w:r>
+    </w:p>
+    <w:p>
+      <w:pPr>
+        <w:ind w:left="360"/>
+        <w:rPr>
+          <w:sz w:val="24"/>
+          <w:szCs w:val="24"/>
+        </w:rPr>
+      </w:pPr>
+    </w:p>
+    <w:p>
+      <w:pPr>
+        <w:pStyle w:val="ListParagraph"/>
+        <w:numPr>
+          <w:ilvl w:val="0"/>
+          <w:numId w:val="4"/>
+        </w:numPr>
+        <w:rPr>
+          <w:sz w:val="24"/>
+          <w:szCs w:val="24"/>
+        </w:rPr>
+      </w:pPr>
+      <w:r>
+        <w:rPr>
+          <w:sz w:val="24"/>
+          <w:szCs w:val="24"/>
+        </w:rPr>
+        <w:t>I would make the code Highly Cohesive to ensure that the classes are as trimmed as possible and are doing exactly what they need to be doing without any kind of bloat</w:t>
+      </w:r>
+    </w:p>
+    <w:p>
+      <w:pPr>
+        <w:pStyle w:val="ListParagraph"/>
+        <w:numPr>
+          <w:ilvl w:val="0"/>
+          <w:numId w:val="4"/>
+        </w:numPr>
+        <w:rPr>
+          <w:sz w:val="24"/>
+          <w:szCs w:val="24"/>
+        </w:rPr>
+      </w:pPr>
+      <w:r>
+        <w:rPr>
+          <w:sz w:val="24"/>
+          <w:szCs w:val="24"/>
+        </w:rPr>
+        <w:t>Enforce low Coupling to ensure that not too many of the classes are reliant on each other to reduce the amount of rewriting you would need to do to affect these classes</w:t>
+      </w:r>
+    </w:p>
+    <w:p>
+      <w:pPr>
+        <w:pStyle w:val="ListParagraph"/>
+        <w:numPr>
+          <w:ilvl w:val="0"/>
+          <w:numId w:val="4"/>
+        </w:numPr>
+        <w:rPr>
+          <w:sz w:val="24"/>
+          <w:szCs w:val="24"/>
+        </w:rPr>
+      </w:pPr>
+      <w:r>
+        <w:rPr>
+          <w:sz w:val="24"/>
+          <w:szCs w:val="24"/>
+        </w:rPr>
+        <w:lastRenderedPageBreak/>
+        <w:t>Utilize Factory Design classes to allow the inherited classes to choose their parent classes</w:t>
+      </w:r>
+    </w:p>
+    <w:p>
+      <w:pPr>
+        <w:pStyle w:val="ListParagraph"/>
+        <w:numPr>
+          <w:ilvl w:val="0"/>
+          <w:numId w:val="4"/>
+        </w:numPr>
+        <w:rPr>
+          <w:sz w:val="24"/>
+          <w:szCs w:val="24"/>
+        </w:rPr>
+      </w:pPr>
+      <w:r>
+        <w:rPr>
+          <w:sz w:val="24"/>
+          <w:szCs w:val="24"/>
+        </w:rPr>
+        <w:t>Utilize the protection from variations design so that you can keep classes that are relatively “final” away from classes that will likely change many times over the span of the class.</w:t>
+      </w:r>
+    </w:p>
+    <w:p>
+      <w:pPr>
+        <w:pStyle w:val="ListParagraph"/>
+        <w:numPr>
+          <w:ilvl w:val="0"/>
+          <w:numId w:val="4"/>
+        </w:numPr>
+        <w:rPr>
+          <w:sz w:val="24"/>
+          <w:szCs w:val="24"/>
+        </w:rPr>
+      </w:pPr>
+      <w:r>
+        <w:rPr>
+          <w:sz w:val="24"/>
+          <w:szCs w:val="24"/>
+        </w:rPr>
+        <w:t>Using Indirection, This will allow classes that need to communicate the ability to use a filter class or a middle man class to speak between one another..</w:t>
+      </w:r>
+      <w:bookmarkStart w:id="0" w:name="_GoBack"/>
+      <w:bookmarkEnd w:id="0"/>
+    </w:p>
+    <w:p>
+      <w:pPr>
+        <w:rPr>
+          <w:sz w:val="24"/>
+          <w:szCs w:val="24"/>
+        </w:rPr>
+      </w:pPr>
     </w:p>
     <w:sectPr>
       <w:pgSz w:w="12240" w:h="15840"/>
@@ -1675,6 +1888,119 @@
     </w:lvl>
   </w:abstractNum>
   <w:abstractNum w:abstractNumId="1" w15:restartNumberingAfterBreak="0">
+    <w:nsid w:val="4A8342BF"/>
+    <w:multiLevelType w:val="hybridMultilevel"/>
+    <w:tmpl w:val="C156A944"/>
+    <w:lvl w:ilvl="0" w:tplc="04090001">
+      <w:start w:val="1"/>
+      <w:numFmt w:val="bullet"/>
+      <w:lvlText w:val=""/>
+      <w:lvlJc w:val="left"/>
+      <w:pPr>
+        <w:ind w:left="1080" w:hanging="360"/>
+      </w:pPr>
+      <w:rPr>
+        <w:rFonts w:ascii="Symbol" w:hAnsi="Symbol" w:hint="default"/>
+      </w:rPr>
+    </w:lvl>
+    <w:lvl w:ilvl="1" w:tplc="04090003" w:tentative="1">
+      <w:start w:val="1"/>
+      <w:numFmt w:val="bullet"/>
+      <w:lvlText w:val="o"/>
+      <w:lvlJc w:val="left"/>
+      <w:pPr>
+        <w:ind w:left="1800" w:hanging="360"/>
+      </w:pPr>
+      <w:rPr>
+        <w:rFonts w:ascii="Courier New" w:hAnsi="Courier New" w:cs="Courier New" w:hint="default"/>
+      </w:rPr>
+    </w:lvl>
+    <w:lvl w:ilvl="2" w:tplc="04090005" w:tentative="1">
+      <w:start w:val="1"/>
+      <w:numFmt w:val="bullet"/>
+      <w:lvlText w:val=""/>
+      <w:lvlJc w:val="left"/>
+      <w:pPr>
+        <w:ind w:left="2520" w:hanging="360"/>
+      </w:pPr>
+      <w:rPr>
+        <w:rFonts w:ascii="Wingdings" w:hAnsi="Wingdings" w:hint="default"/>
+      </w:rPr>
+    </w:lvl>
+    <w:lvl w:ilvl="3" w:tplc="04090001" w:tentative="1">
+      <w:start w:val="1"/>
+      <w:numFmt w:val="bullet"/>
+      <w:lvlText w:val=""/>
+      <w:lvlJc w:val="left"/>
+      <w:pPr>
+        <w:ind w:left="3240" w:hanging="360"/>
+      </w:pPr>
+      <w:rPr>
+        <w:rFonts w:ascii="Symbol" w:hAnsi="Symbol" w:hint="default"/>
+      </w:rPr>
+    </w:lvl>
+    <w:lvl w:ilvl="4" w:tplc="04090003" w:tentative="1">
+      <w:start w:val="1"/>
+      <w:numFmt w:val="bullet"/>
+      <w:lvlText w:val="o"/>
+      <w:lvlJc w:val="left"/>
+      <w:pPr>
+        <w:ind w:left="3960" w:hanging="360"/>
+      </w:pPr>
+      <w:rPr>
+        <w:rFonts w:ascii="Courier New" w:hAnsi="Courier New" w:cs="Courier New" w:hint="default"/>
+      </w:rPr>
+    </w:lvl>
+    <w:lvl w:ilvl="5" w:tplc="04090005" w:tentative="1">
+      <w:start w:val="1"/>
+      <w:numFmt w:val="bullet"/>
+      <w:lvlText w:val=""/>
+      <w:lvlJc w:val="left"/>
+      <w:pPr>
+        <w:ind w:left="4680" w:hanging="360"/>
+      </w:pPr>
+      <w:rPr>
+        <w:rFonts w:ascii="Wingdings" w:hAnsi="Wingdings" w:hint="default"/>
+      </w:rPr>
+    </w:lvl>
+    <w:lvl w:ilvl="6" w:tplc="04090001" w:tentative="1">
+      <w:start w:val="1"/>
+      <w:numFmt w:val="bullet"/>
+      <w:lvlText w:val=""/>
+      <w:lvlJc w:val="left"/>
+      <w:pPr>
+        <w:ind w:left="5400" w:hanging="360"/>
+      </w:pPr>
+      <w:rPr>
+        <w:rFonts w:ascii="Symbol" w:hAnsi="Symbol" w:hint="default"/>
+      </w:rPr>
+    </w:lvl>
+    <w:lvl w:ilvl="7" w:tplc="04090003" w:tentative="1">
+      <w:start w:val="1"/>
+      <w:numFmt w:val="bullet"/>
+      <w:lvlText w:val="o"/>
+      <w:lvlJc w:val="left"/>
+      <w:pPr>
+        <w:ind w:left="6120" w:hanging="360"/>
+      </w:pPr>
+      <w:rPr>
+        <w:rFonts w:ascii="Courier New" w:hAnsi="Courier New" w:cs="Courier New" w:hint="default"/>
+      </w:rPr>
+    </w:lvl>
+    <w:lvl w:ilvl="8" w:tplc="04090005" w:tentative="1">
+      <w:start w:val="1"/>
+      <w:numFmt w:val="bullet"/>
+      <w:lvlText w:val=""/>
+      <w:lvlJc w:val="left"/>
+      <w:pPr>
+        <w:ind w:left="6840" w:hanging="360"/>
+      </w:pPr>
+      <w:rPr>
+        <w:rFonts w:ascii="Wingdings" w:hAnsi="Wingdings" w:hint="default"/>
+      </w:rPr>
+    </w:lvl>
+  </w:abstractNum>
+  <w:abstractNum w:abstractNumId="2" w15:restartNumberingAfterBreak="0">
     <w:nsid w:val="64E15652"/>
     <w:multiLevelType w:val="hybridMultilevel"/>
     <w:tmpl w:val="AB5EE154"/>
@@ -1787,11 +2113,103 @@
       </w:rPr>
     </w:lvl>
   </w:abstractNum>
+  <w:abstractNum w:abstractNumId="3" w15:restartNumberingAfterBreak="0">
+    <w:nsid w:val="66227A5B"/>
+    <w:multiLevelType w:val="hybridMultilevel"/>
+    <w:tmpl w:val="AB2421D2"/>
+    <w:lvl w:ilvl="0" w:tplc="0409000F">
+      <w:start w:val="1"/>
+      <w:numFmt w:val="decimal"/>
+      <w:lvlText w:val="%1."/>
+      <w:lvlJc w:val="left"/>
+      <w:pPr>
+        <w:ind w:left="1080" w:hanging="360"/>
+      </w:pPr>
+    </w:lvl>
+    <w:lvl w:ilvl="1" w:tplc="04090019" w:tentative="1">
+      <w:start w:val="1"/>
+      <w:numFmt w:val="lowerLetter"/>
+      <w:lvlText w:val="%2."/>
+      <w:lvlJc w:val="left"/>
+      <w:pPr>
+        <w:ind w:left="1800" w:hanging="360"/>
+      </w:pPr>
+    </w:lvl>
+    <w:lvl w:ilvl="2" w:tplc="0409001B" w:tentative="1">
+      <w:start w:val="1"/>
+      <w:numFmt w:val="lowerRoman"/>
+      <w:lvlText w:val="%3."/>
+      <w:lvlJc w:val="right"/>
+      <w:pPr>
+        <w:ind w:left="2520" w:hanging="180"/>
+      </w:pPr>
+    </w:lvl>
+    <w:lvl w:ilvl="3" w:tplc="0409000F" w:tentative="1">
+      <w:start w:val="1"/>
+      <w:numFmt w:val="decimal"/>
+      <w:lvlText w:val="%4."/>
+      <w:lvlJc w:val="left"/>
+      <w:pPr>
+        <w:ind w:left="3240" w:hanging="360"/>
+      </w:pPr>
+    </w:lvl>
+    <w:lvl w:ilvl="4" w:tplc="04090019" w:tentative="1">
+      <w:start w:val="1"/>
+      <w:numFmt w:val="lowerLetter"/>
+      <w:lvlText w:val="%5."/>
+      <w:lvlJc w:val="left"/>
+      <w:pPr>
+        <w:ind w:left="3960" w:hanging="360"/>
+      </w:pPr>
+    </w:lvl>
+    <w:lvl w:ilvl="5" w:tplc="0409001B" w:tentative="1">
+      <w:start w:val="1"/>
+      <w:numFmt w:val="lowerRoman"/>
+      <w:lvlText w:val="%6."/>
+      <w:lvlJc w:val="right"/>
+      <w:pPr>
+        <w:ind w:left="4680" w:hanging="180"/>
+      </w:pPr>
+    </w:lvl>
+    <w:lvl w:ilvl="6" w:tplc="0409000F" w:tentative="1">
+      <w:start w:val="1"/>
+      <w:numFmt w:val="decimal"/>
+      <w:lvlText w:val="%7."/>
+      <w:lvlJc w:val="left"/>
+      <w:pPr>
+        <w:ind w:left="5400" w:hanging="360"/>
+      </w:pPr>
+    </w:lvl>
+    <w:lvl w:ilvl="7" w:tplc="04090019" w:tentative="1">
+      <w:start w:val="1"/>
+      <w:numFmt w:val="lowerLetter"/>
+      <w:lvlText w:val="%8."/>
+      <w:lvlJc w:val="left"/>
+      <w:pPr>
+        <w:ind w:left="6120" w:hanging="360"/>
+      </w:pPr>
+    </w:lvl>
+    <w:lvl w:ilvl="8" w:tplc="0409001B" w:tentative="1">
+      <w:start w:val="1"/>
+      <w:numFmt w:val="lowerRoman"/>
+      <w:lvlText w:val="%9."/>
+      <w:lvlJc w:val="right"/>
+      <w:pPr>
+        <w:ind w:left="6840" w:hanging="180"/>
+      </w:pPr>
+    </w:lvl>
+  </w:abstractNum>
   <w:num w:numId="1">
-    <w:abstractNumId w:val="1"/>
+    <w:abstractNumId w:val="2"/>
   </w:num>
   <w:num w:numId="2">
     <w:abstractNumId w:val="0"/>
+  </w:num>
+  <w:num w:numId="3">
+    <w:abstractNumId w:val="1"/>
+  </w:num>
+  <w:num w:numId="4">
+    <w:abstractNumId w:val="3"/>
   </w:num>
 </w:numbering>
 </file>
